--- a/manuscript_openexperiment/Open_experiment_20160517.docx
+++ b/manuscript_openexperiment/Open_experiment_20160517.docx
@@ -7,12 +7,14 @@
         <w:pStyle w:val="Title"/>
         <w:spacing w:line="480" w:lineRule="auto"/>
       </w:pPr>
-      <w:bookmarkStart w:id="0" w:name="_GoBack"/>
-      <w:bookmarkEnd w:id="0"/>
+      <w:bookmarkStart w:id="0" w:name="OLE_LINK5"/>
+      <w:bookmarkStart w:id="1" w:name="OLE_LINK6"/>
       <w:r>
         <w:t>Running an open experiment: transparency and reproducibility in soil and ecosystem science</w:t>
       </w:r>
     </w:p>
+    <w:bookmarkEnd w:id="0"/>
+    <w:bookmarkEnd w:id="1"/>
     <w:p>
       <w:pPr>
         <w:pStyle w:val="Author"/>
@@ -107,8 +109,8 @@
         <w:pStyle w:val="Heading4"/>
         <w:spacing w:line="480" w:lineRule="auto"/>
       </w:pPr>
-      <w:bookmarkStart w:id="1" w:name="abstract"/>
-      <w:bookmarkEnd w:id="1"/>
+      <w:bookmarkStart w:id="2" w:name="abstract"/>
+      <w:bookmarkEnd w:id="2"/>
       <w:r>
         <w:t>Abstract</w:t>
       </w:r>
@@ -118,8 +120,15 @@
         <w:pStyle w:val="FirstParagraph"/>
         <w:spacing w:line="480" w:lineRule="auto"/>
       </w:pPr>
-      <w:r>
-        <w:t xml:space="preserve">Researchers in soil and ecosystem science, and almost every other field, are being pushed--by funders, journals, governments, and their peers--to increase transparency and reproducibility of their work. A key part of this effort is a move towards </w:t>
+      <w:bookmarkStart w:id="3" w:name="OLE_LINK7"/>
+      <w:bookmarkStart w:id="4" w:name="OLE_LINK8"/>
+      <w:proofErr w:type="gramStart"/>
+      <w:r>
+        <w:t>Researchers in soil and ecosystem science, and almost every other field, are being pushed--by funders, journals, governments, and their peers</w:t>
+      </w:r>
+      <w:proofErr w:type="gramEnd"/>
+      <w:r>
+        <w:t xml:space="preserve">--to increase transparency and reproducibility of their work. A key part of this effort is a move towards </w:t>
       </w:r>
       <w:r>
         <w:rPr>
@@ -128,13 +137,31 @@
         <w:t>open data</w:t>
       </w:r>
       <w:r>
-        <w:t xml:space="preserve"> as a way to fight post-publication data loss, improve data and code quality, enable powerful meta- and cross-disciplinary analyses, and increase trust in, and the efficiency of, publicly-funded research. Many scientists however lack experience in, and may be unsure of the benefits of, making their data and fully-reproducible analyses publicly available. Here we describe a recent "open experiment", in which we documented every aspect of a soil incubation online, </w:t>
+        <w:t xml:space="preserve"> as a way to fight post-publication data loss, improve data and code quality, enable powerful meta- and cross-disciplinary analyses, and increase trust in, and the efficiency of, publicly-funded research. Many scientists however lack experience in, and may be unsure of the benefits of, making their data and </w:t>
+      </w:r>
+      <w:proofErr w:type="gramStart"/>
+      <w:r>
+        <w:t>fully-reproducible</w:t>
+      </w:r>
+      <w:proofErr w:type="gramEnd"/>
+      <w:r>
+        <w:t xml:space="preserve"> analyses publicly available. Here we describe a recent "open experiment", in which we documented every aspect of </w:t>
+      </w:r>
+      <w:proofErr w:type="gramStart"/>
+      <w:r>
+        <w:t>a soil</w:t>
+      </w:r>
+      <w:proofErr w:type="gramEnd"/>
+      <w:r>
+        <w:t xml:space="preserve"> incubation online, </w:t>
       </w:r>
       <w:r>
         <w:lastRenderedPageBreak/>
         <w:t>making all raw data, scripts, diagnostics, final analyses, and manuscripts available in real time. We found that using tools such as version control, issue tracking, and open-source statistical software improved data integrity, accelerated our team's communication and productivity, and ensured transparency. There are many avenues to improve scientific reproducibility and data availability, of which is this only one example, and it is not an approach suited for every experiment or situation. Nonetheless, we encourage the communities in our respective fields to consider its advantages, and to lead rather than follow with respect to scientific reproducibility, transparency, and data availability.</w:t>
       </w:r>
     </w:p>
+    <w:bookmarkEnd w:id="3"/>
+    <w:bookmarkEnd w:id="4"/>
     <w:p>
       <w:pPr>
         <w:pStyle w:val="BodyText"/>
@@ -145,8 +172,8 @@
         <w:pStyle w:val="Heading4"/>
         <w:spacing w:line="480" w:lineRule="auto"/>
       </w:pPr>
-      <w:bookmarkStart w:id="2" w:name="introduction"/>
-      <w:bookmarkEnd w:id="2"/>
+      <w:bookmarkStart w:id="5" w:name="introduction"/>
+      <w:bookmarkEnd w:id="5"/>
       <w:r>
         <w:t>1. Introduction</w:t>
       </w:r>
@@ -157,7 +184,7 @@
         <w:spacing w:line="480" w:lineRule="auto"/>
       </w:pPr>
       <w:r>
-        <w:t>Science is becomingly increasingly collaborative and data-intensive [1]; in conjunction with revolutions in Internet-based communication, this has created new research opportunities across former geographic and disciplinary barriers. At the same time, many factors are pushing scientists to increase data access and use "best practices" in dealing with data and code [2, 3].</w:t>
+        <w:t>Science is becoming increasingly collaborative and data-intensive [1]; in conjunction with revolutions in Internet-based communication, this has created new research opportunities across former geographic and disciplinary barriers. At the same time, many factors are pushing scientists to increase data access and use "best practices" in dealing with data and code [2, 3].</w:t>
       </w:r>
     </w:p>
     <w:p>
@@ -220,7 +247,15 @@
         <w:footnoteReference w:id="4"/>
       </w:r>
       <w:r>
-        <w:t xml:space="preserve"> and the U.K. Wellcome Trust</w:t>
+        <w:t xml:space="preserve"> and the U.K. </w:t>
+      </w:r>
+      <w:proofErr w:type="spellStart"/>
+      <w:r>
+        <w:t>Wellcome</w:t>
+      </w:r>
+      <w:proofErr w:type="spellEnd"/>
+      <w:r>
+        <w:t xml:space="preserve"> Trust</w:t>
       </w:r>
       <w:r>
         <w:rPr>
@@ -238,7 +273,31 @@
         <w:spacing w:line="480" w:lineRule="auto"/>
       </w:pPr>
       <w:r>
-        <w:t>Finally, growing numbers of scientists are pushing for open science and data on moral and political grounds, as well as purely scientific ones, arguing that it is not acceptable to sequester taxpayer-funded research behind private publishers' paywalls [4]. A second focus revolves around ensuring reproducibility [5] and enabling larger synthetic activities. Such analyses [6] are made possible by the assembly of large, internally consistent data sets; examples in ecology, soil science, and biogeosciences of such databases include BAAD [7], TRY [8], FLUXNET [9], and SRDB [10]. Online databases and collaborative tools have also expanded the abilities of researchers to collaborate across large distances, both improving data access and facilitating multidisciplinary research partnerships [11].</w:t>
+        <w:t xml:space="preserve">Finally, growing numbers of scientists are pushing for open science and data on moral and political grounds, as well as purely scientific ones, arguing that it is not acceptable to sequester taxpayer-funded research behind private publishers' </w:t>
+      </w:r>
+      <w:proofErr w:type="spellStart"/>
+      <w:r>
+        <w:t>paywalls</w:t>
+      </w:r>
+      <w:proofErr w:type="spellEnd"/>
+      <w:r>
+        <w:t xml:space="preserve"> [4]. A second focus revolves around ensuring reproducibility [5] and enabling larger synthetic activities. </w:t>
+      </w:r>
+      <w:proofErr w:type="gramStart"/>
+      <w:r>
+        <w:t>Such analyses [6] are made possible by the assembly of large, internally consistent data sets</w:t>
+      </w:r>
+      <w:proofErr w:type="gramEnd"/>
+      <w:r>
+        <w:t xml:space="preserve">; examples in ecology, soil science, and </w:t>
+      </w:r>
+      <w:proofErr w:type="spellStart"/>
+      <w:r>
+        <w:t>biogeosciences</w:t>
+      </w:r>
+      <w:proofErr w:type="spellEnd"/>
+      <w:r>
+        <w:t xml:space="preserve"> of such databases include BAAD [7], TRY [8], FLUXNET [9], and SRDB [10]. Online databases and collaborative tools have also expanded the abilities of researchers to collaborate across large distances, both improving data access and facilitating multidisciplinary research partnerships [11].</w:t>
       </w:r>
     </w:p>
     <w:p>
@@ -277,7 +336,23 @@
         <w:t>repeat</w:t>
       </w:r>
       <w:r>
-        <w:t xml:space="preserve"> a study (i.e. perform it again in a comparable manner, while not expecting exactly the same result). For example, surveying the 2000-2014 biomedical literature, Iqbal et al. [13] found that none of 441 randomly-chosen studies provided raw data, and only one provided full protocols. The issues of reproducibility and repeatability in ecology (and its many related fields) have been raised and debated for years [14, 15] but ecological, soil science, and global change journals differ widely in their data deposition requirements, when such requirements exist at all.</w:t>
+        <w:t xml:space="preserve"> a study (i.e. perform it again in a comparable manner, while not expecting exactly the same result). For example, surveying the 2000-2014 biomedical </w:t>
+      </w:r>
+      <w:proofErr w:type="gramStart"/>
+      <w:r>
+        <w:t>literature</w:t>
+      </w:r>
+      <w:proofErr w:type="gramEnd"/>
+      <w:r>
+        <w:t xml:space="preserve">, </w:t>
+      </w:r>
+      <w:proofErr w:type="spellStart"/>
+      <w:r>
+        <w:t>Iqbal</w:t>
+      </w:r>
+      <w:proofErr w:type="spellEnd"/>
+      <w:r>
+        <w:t xml:space="preserve"> et al. [13] found that none of 441 randomly-chosen studies provided raw data, and only one provided full protocols. The issues of reproducibility and repeatability in ecology (and its many related fields) have been raised and debated for years [14, 15] but ecological, soil science, and global change journals differ widely in their data deposition requirements, when such requirements exist at all.</w:t>
       </w:r>
     </w:p>
     <w:p>
@@ -286,7 +361,15 @@
         <w:spacing w:line="480" w:lineRule="auto"/>
       </w:pPr>
       <w:r>
-        <w:t>As data and code have become increasingly intertwined, the availability of the latter has become a fundamental problem as well. Specialized modeling groups have worked to improve reproducibility and archiving practices [16]. More generally, scientists in all fields are increasingly building and using software in their work, though often without strong training in this area [3]. In addition to open-source data analysis languages such as R [17], scientific workflow systems such as Kepler (</w:t>
+        <w:t xml:space="preserve">As data and code have become increasingly intertwined, the availability of the latter has become a fundamental problem as well. Specialized modeling groups have worked to improve reproducibility and archiving practices [16]. More generally, scientists in all fields are increasingly building and using software in their work, though often without strong training in this area [3]. In addition to open-source data analysis languages such as R [17], scientific workflow systems such as </w:t>
+      </w:r>
+      <w:proofErr w:type="spellStart"/>
+      <w:r>
+        <w:t>Kepler</w:t>
+      </w:r>
+      <w:proofErr w:type="spellEnd"/>
+      <w:r>
+        <w:t xml:space="preserve"> (</w:t>
       </w:r>
       <w:hyperlink r:id="rId9">
         <w:r>
@@ -297,7 +380,15 @@
         </w:r>
       </w:hyperlink>
       <w:r>
-        <w:t>) or Taverna (</w:t>
+        <w:t xml:space="preserve">) or </w:t>
+      </w:r>
+      <w:proofErr w:type="spellStart"/>
+      <w:r>
+        <w:t>Taverna</w:t>
+      </w:r>
+      <w:proofErr w:type="spellEnd"/>
+      <w:r>
+        <w:t xml:space="preserve"> (</w:t>
       </w:r>
       <w:hyperlink r:id="rId10">
         <w:r>
@@ -329,16 +420,40 @@
         <w:spacing w:line="480" w:lineRule="auto"/>
       </w:pPr>
       <w:r>
-        <w:t xml:space="preserve">Vines et al. [19] published a shocking finding, based on a survey of 516 biology articles from 2 to 22 years old: the odds of a data set being available fell by 17% each year, and the chances that the contact author's email address still worked declined by 7% per year. Similarly, Reichman et al. [20] estimated that less than 1% of ecological data collected is made available after publication, and noted, as an example, that much current and historical data relevant to the 2010 </w:t>
-      </w:r>
+        <w:t xml:space="preserve">Vines et al. [19] published a shocking finding, based on a survey of 516 biology articles from 2 to 22 years old: the odds of a data set being available fell by 17% each year, and the chances that the contact author's email address still worked declined by 7% per year. Similarly, </w:t>
+      </w:r>
+      <w:proofErr w:type="spellStart"/>
+      <w:r>
+        <w:t>Reichman</w:t>
+      </w:r>
+      <w:proofErr w:type="spellEnd"/>
+      <w:r>
+        <w:t xml:space="preserve"> et al. [20] estimated that less than 1% of ecological data collected is made available after publication, and noted, as an example, that much current and historical data relevant to the 2010 </w:t>
+      </w:r>
+      <w:proofErr w:type="spellStart"/>
       <w:r>
         <w:rPr>
           <w:i/>
         </w:rPr>
-        <w:t>Deepwater Horizon</w:t>
-      </w:r>
-      <w:r>
-        <w:t xml:space="preserve"> oil spill are already inaccessible or lost [20]. In global change ecology, Wolkovich et al. [6] reported that they were able to acquire only ~10% of other researchers' raw data sets in preparation for a meta-analysis [21].</w:t>
+        <w:t>Deepwater</w:t>
+      </w:r>
+      <w:proofErr w:type="spellEnd"/>
+      <w:r>
+        <w:rPr>
+          <w:i/>
+        </w:rPr>
+        <w:t xml:space="preserve"> Horizon</w:t>
+      </w:r>
+      <w:r>
+        <w:t xml:space="preserve"> oil spill are already inaccessible or lost [20]. In global change ecology, </w:t>
+      </w:r>
+      <w:proofErr w:type="spellStart"/>
+      <w:r>
+        <w:t>Wolkovich</w:t>
+      </w:r>
+      <w:proofErr w:type="spellEnd"/>
+      <w:r>
+        <w:t xml:space="preserve"> et al. [6] reported that they were able to acquire only ~10% of other researchers' raw data sets in preparation for a meta-analysis [21].</w:t>
       </w:r>
     </w:p>
     <w:p>
@@ -347,7 +462,31 @@
         <w:spacing w:line="480" w:lineRule="auto"/>
       </w:pPr>
       <w:r>
-        <w:t>Data loss hits ecosystem, soil, and global change ecology particularly hard, as climate changes make ecological data effectively irreproducible [6]: we can never remeasure exactly the same system state. This results in a critical need for syntheses and meta-analyses [14, 15], which depend on the existence of documented protocols and (ideally raw) data. A subtler data loss issue is the "file drawer problem" [22], where unpublished but potentially valuable data are lost forever. Scientists' use of strong and consistent data curation practices [2, 23] can mitigate the problem, but both our anecdotal experience and quantitative studies [19] suggest that in the long term, data cannot be reliably preserved by individual researchers.</w:t>
+        <w:t xml:space="preserve">Data loss hits ecosystem, soil, and global change ecology particularly hard, as climate changes make ecological data effectively irreproducible [6]: we can never </w:t>
+      </w:r>
+      <w:proofErr w:type="spellStart"/>
+      <w:r>
+        <w:t>remeasure</w:t>
+      </w:r>
+      <w:proofErr w:type="spellEnd"/>
+      <w:r>
+        <w:t xml:space="preserve"> exactly the same system state. This results in a critical need for syntheses and meta-analyses [14, 15], which depend on the existence of documented protocols and (ideally raw) data. A subtler data loss issue is the "file drawer problem" [22], where unpublished but potentially valuable data are lost forever. Scientists' use of strong and consistent data </w:t>
+      </w:r>
+      <w:proofErr w:type="spellStart"/>
+      <w:r>
+        <w:t>curation</w:t>
+      </w:r>
+      <w:proofErr w:type="spellEnd"/>
+      <w:r>
+        <w:t xml:space="preserve"> practices [2, 23] can mitigate the problem, but both our anecdotal experience and quantitative studies [19] suggest that in the long term, </w:t>
+      </w:r>
+      <w:proofErr w:type="gramStart"/>
+      <w:r>
+        <w:t>data cannot be reliably preserved by individual researchers</w:t>
+      </w:r>
+      <w:proofErr w:type="gramEnd"/>
+      <w:r>
+        <w:t>.</w:t>
       </w:r>
     </w:p>
     <w:p>
@@ -413,7 +552,15 @@
         <w:spacing w:line="480" w:lineRule="auto"/>
       </w:pPr>
       <w:r>
-        <w:t>These reasons have led, at least in part, to governmental efforts to have the results of federally funded scientific research made available to the public, industry, and across the scientific community [28]. Strong "open science" and "open data" movements argue that the completeness of information provided by open science is fundamentally beneficial, complementing and perhaps replacing older systems for establishing trust within science [26], and between science and the public. These movements increasingly deny that "the intellectual property rights of publishing [scientists]" [14] take precedence over all other factors, at least as far as publicly-funded research is concerned.</w:t>
+        <w:t xml:space="preserve">These reasons have led, at least in part, to governmental efforts to have the results of federally funded scientific research made available to the public, industry, and across the scientific community [28]. Strong "open science" and "open data" movements argue that the completeness of information provided by open science is fundamentally beneficial, complementing and perhaps replacing older systems for establishing trust within science [26], and between science and the public. These movements increasingly deny that "the intellectual property rights of publishing [scientists]" [14] take precedence over all other </w:t>
+      </w:r>
+      <w:proofErr w:type="gramStart"/>
+      <w:r>
+        <w:t>factors,</w:t>
+      </w:r>
+      <w:proofErr w:type="gramEnd"/>
+      <w:r>
+        <w:t xml:space="preserve"> at least as far as publicly-funded research is concerned.</w:t>
       </w:r>
     </w:p>
     <w:p>
@@ -427,8 +574,8 @@
         <w:pStyle w:val="Heading4"/>
         <w:spacing w:line="480" w:lineRule="auto"/>
       </w:pPr>
-      <w:bookmarkStart w:id="3" w:name="an-open-experiment-one-example"/>
-      <w:bookmarkEnd w:id="3"/>
+      <w:bookmarkStart w:id="6" w:name="an-open-experiment-one-example"/>
+      <w:bookmarkEnd w:id="6"/>
       <w:r>
         <w:t>2. An open experiment: one example</w:t>
       </w:r>
@@ -439,7 +586,23 @@
         <w:spacing w:line="480" w:lineRule="auto"/>
       </w:pPr>
       <w:r>
-        <w:t>In early 2015, we planned a laboratory incubation experiment to characterize the chemical and biological properties of sub-Arctic, active layer soils subjected to changes in temperature and moisture. In this experiment, we would measure greenhouse gas fluxes from soil cores over 100 days, and measure the cores' physical, chemical, and biological characteristics under temperature and moisture changes [29]. This required (i) a multidisciplinary team that was not located in one time zone; (ii) integrating a variety of different data; (iii) performing quality control and diagnostics rapidly, so if e.g. instrument problems arose we would lose only the minimum amount of time and data; (iv) tightly integrating data, statistical analyses, and manuscript results.</w:t>
+        <w:t>In early 2015, we planned a laboratory incubation experiment to characterize the chemical and biological properties of sub-Arctic, active layer soils subjected to changes in temperature and moisture. In this experiment, we would measure greenhouse gas fluxes from soil cores over 100 days, and measure the cores' physical, chemical, and biological characteristics under temperature and moisture changes [29]. This required (</w:t>
+      </w:r>
+      <w:proofErr w:type="spellStart"/>
+      <w:r>
+        <w:t>i</w:t>
+      </w:r>
+      <w:proofErr w:type="spellEnd"/>
+      <w:r>
+        <w:t xml:space="preserve">) a multidisciplinary team that was not located in one time zone; (ii) integrating a variety of different data; (iii) performing quality control and diagnostics rapidly, so if e.g. instrument problems arose we would lose only the minimum amount of time and data; </w:t>
+      </w:r>
+      <w:proofErr w:type="gramStart"/>
+      <w:r>
+        <w:t>(iv) tightly</w:t>
+      </w:r>
+      <w:proofErr w:type="gramEnd"/>
+      <w:r>
+        <w:t xml:space="preserve"> integrating data, statistical analyses, and manuscript results.</w:t>
       </w:r>
     </w:p>
     <w:p>
@@ -448,16 +611,64 @@
         <w:spacing w:line="480" w:lineRule="auto"/>
       </w:pPr>
       <w:r>
-        <w:t xml:space="preserve">We used GitHub, a web-based </w:t>
-      </w:r>
+        <w:t xml:space="preserve">We used </w:t>
+      </w:r>
+      <w:proofErr w:type="spellStart"/>
+      <w:r>
+        <w:t>GitHub</w:t>
+      </w:r>
+      <w:proofErr w:type="spellEnd"/>
+      <w:r>
+        <w:t xml:space="preserve">, a web-based </w:t>
+      </w:r>
+      <w:proofErr w:type="spellStart"/>
       <w:r>
         <w:rPr>
           <w:i/>
         </w:rPr>
-        <w:t>Git repository</w:t>
-      </w:r>
-      <w:r>
-        <w:t xml:space="preserve"> hosting service, to store our data, scripts, and manuscripts. "Git" is a popular, free, and open source version control software: it tracks all changes (when, what, by whom) made in a "repository", a collection of folders and files. Many scientific and other users of Git use the "GitHub" or similar web services, as they offer a wide variety useful additional functionality, particularly for teams or collaborative projects.</w:t>
+        <w:t>Git</w:t>
+      </w:r>
+      <w:proofErr w:type="spellEnd"/>
+      <w:r>
+        <w:rPr>
+          <w:i/>
+        </w:rPr>
+        <w:t xml:space="preserve"> repository</w:t>
+      </w:r>
+      <w:r>
+        <w:t xml:space="preserve"> hosting service, to store our data, scripts, and manuscripts. "</w:t>
+      </w:r>
+      <w:proofErr w:type="spellStart"/>
+      <w:r>
+        <w:t>Git</w:t>
+      </w:r>
+      <w:proofErr w:type="spellEnd"/>
+      <w:r>
+        <w:t xml:space="preserve">" is </w:t>
+      </w:r>
+      <w:proofErr w:type="gramStart"/>
+      <w:r>
+        <w:t>a popular</w:t>
+      </w:r>
+      <w:proofErr w:type="gramEnd"/>
+      <w:r>
+        <w:t xml:space="preserve">, free, and open source version control software: it tracks all changes (when, what, by whom) made in a "repository", a collection of folders and files. Many scientific and other users of </w:t>
+      </w:r>
+      <w:proofErr w:type="spellStart"/>
+      <w:r>
+        <w:t>Git</w:t>
+      </w:r>
+      <w:proofErr w:type="spellEnd"/>
+      <w:r>
+        <w:t xml:space="preserve"> use the "</w:t>
+      </w:r>
+      <w:proofErr w:type="spellStart"/>
+      <w:r>
+        <w:t>GitHub</w:t>
+      </w:r>
+      <w:proofErr w:type="spellEnd"/>
+      <w:r>
+        <w:t>" or similar web services, as they offer a wide variety useful additional functionality, particularly for teams or collaborative projects.</w:t>
       </w:r>
     </w:p>
     <w:p>
@@ -714,8 +925,8 @@
         <w:pStyle w:val="Heading4"/>
         <w:spacing w:line="480" w:lineRule="auto"/>
       </w:pPr>
-      <w:bookmarkStart w:id="4" w:name="caveats-and-conclusions"/>
-      <w:bookmarkEnd w:id="4"/>
+      <w:bookmarkStart w:id="7" w:name="caveats-and-conclusions"/>
+      <w:bookmarkEnd w:id="7"/>
       <w:r>
         <w:t>3. Caveats and conclusions</w:t>
       </w:r>
@@ -762,7 +973,31 @@
         <w:spacing w:line="480" w:lineRule="auto"/>
       </w:pPr>
       <w:r>
-        <w:t>The model we present here--a public repository updated throughout the experiment, analysis, and publication process--is far from perfect. First, there are a number of "best practices" of scientific computing [3] that we did not employ, in particular with respect to automation. Second, this approach may not be appropriate for, nor applicable to, all study types, even in our professional fields of soil, ecosystem, and global change science; it certainly is not appropriate for sensitive human-subject data. Third, Git and GitHub are designed for working with code, not data. Although this situation continues to improve on a technical level</w:t>
+        <w:t xml:space="preserve">The model we present here--a public repository updated throughout the experiment, analysis, and publication process--is far from perfect. First, there are a number of "best practices" of scientific computing [3] that we did not employ, in particular with respect to automation. Second, this approach may not be appropriate for, </w:t>
+      </w:r>
+      <w:proofErr w:type="gramStart"/>
+      <w:r>
+        <w:t>nor</w:t>
+      </w:r>
+      <w:proofErr w:type="gramEnd"/>
+      <w:r>
+        <w:t xml:space="preserve"> applicable to, all study types, even in our professional fields of soil, ecosystem, and global change science; it certainly is not appropriate for sensitive human-subject data. Third, </w:t>
+      </w:r>
+      <w:proofErr w:type="spellStart"/>
+      <w:r>
+        <w:t>Git</w:t>
+      </w:r>
+      <w:proofErr w:type="spellEnd"/>
+      <w:r>
+        <w:t xml:space="preserve"> and </w:t>
+      </w:r>
+      <w:proofErr w:type="spellStart"/>
+      <w:r>
+        <w:t>GitHub</w:t>
+      </w:r>
+      <w:proofErr w:type="spellEnd"/>
+      <w:r>
+        <w:t xml:space="preserve"> are designed for working with code, not data. Although this situation continues to improve on a technical level</w:t>
       </w:r>
       <w:r>
         <w:rPr>
@@ -780,7 +1015,15 @@
         <w:spacing w:line="480" w:lineRule="auto"/>
       </w:pPr>
       <w:r>
-        <w:t>In summary, a variety of forces continue to push scientists towards more transparency in their methods, code, and data, with the goals of increasing reproducibility, enabling syntheses and meta-analyses, and improving trust in, and return from, publicly-funded science. The open experiment example we highlight here offers instrument-to-final product reproducibility and a very high level of transparency, although it is only one of a number of possible models [31]. Elements of this case study (e.g., the use of issue-tracking software) might be usefully adopted in isolation, but we hope the entire experiment will be an example of individual scientists' decisions and practices [6] having a larger impact. We encourage the communities in our respective fields to consider its advantages, and to lead rather than follow with respect to scientific reproducibility, transparency, and data availability.</w:t>
+        <w:t xml:space="preserve">In summary, a variety of forces continue to push scientists towards more transparency in their methods, code, and data, with the goals of increasing reproducibility, enabling syntheses and meta-analyses, and improving trust in, and return from, </w:t>
+      </w:r>
+      <w:proofErr w:type="gramStart"/>
+      <w:r>
+        <w:t>publicly-funded</w:t>
+      </w:r>
+      <w:proofErr w:type="gramEnd"/>
+      <w:r>
+        <w:t xml:space="preserve"> science. The open experiment example we highlight here offers instrument-to-final product reproducibility and a very high level of transparency, although it is only one of a number of possible models [31]. Elements of this case study (e.g., the use of issue-tracking software) might be usefully adopted in isolation, but we hope the entire experiment will be an example of individual scientists' decisions and practices [6] having a larger impact. We encourage the communities in our respective fields to consider its advantages, and to lead rather than follow with respect to scientific reproducibility, transparency, and data availability.</w:t>
       </w:r>
     </w:p>
     <w:p>
@@ -788,8 +1031,8 @@
         <w:pStyle w:val="Heading4"/>
         <w:spacing w:line="480" w:lineRule="auto"/>
       </w:pPr>
-      <w:bookmarkStart w:id="5" w:name="acknowledgments"/>
-      <w:bookmarkEnd w:id="5"/>
+      <w:bookmarkStart w:id="8" w:name="acknowledgments"/>
+      <w:bookmarkEnd w:id="8"/>
       <w:r>
         <w:t>Acknowledgments</w:t>
       </w:r>
@@ -800,7 +1043,15 @@
         <w:spacing w:line="480" w:lineRule="auto"/>
       </w:pPr>
       <w:r>
-        <w:t>This research was supported by the Office of Science of the U.S. Department of Energy as part of the Terrestrial Ecosystem Sciences Program. The Pacific Northwest National Laboratory is operated for DOE by Battelle Memorial Institute under contract DE-AC05-76RL01830.</w:t>
+        <w:t xml:space="preserve">This research was supported by the Office of Science of the U.S. Department of Energy as part of the Terrestrial Ecosystem Sciences Program. </w:t>
+      </w:r>
+      <w:proofErr w:type="gramStart"/>
+      <w:r>
+        <w:t>The Pacific Northwest National Laboratory is operated for DOE by Battelle Memorial Institute</w:t>
+      </w:r>
+      <w:proofErr w:type="gramEnd"/>
+      <w:r>
+        <w:t xml:space="preserve"> under contract DE-AC05-76RL01830.</w:t>
       </w:r>
     </w:p>
     <w:p>
@@ -808,8 +1059,8 @@
         <w:pStyle w:val="Heading4"/>
         <w:spacing w:line="480" w:lineRule="auto"/>
       </w:pPr>
-      <w:bookmarkStart w:id="6" w:name="author-contribution"/>
-      <w:bookmarkEnd w:id="6"/>
+      <w:bookmarkStart w:id="9" w:name="author-contribution"/>
+      <w:bookmarkEnd w:id="9"/>
       <w:r>
         <w:t>Author contribution</w:t>
       </w:r>
@@ -828,8 +1079,8 @@
         <w:pStyle w:val="Heading4"/>
         <w:spacing w:line="480" w:lineRule="auto"/>
       </w:pPr>
-      <w:bookmarkStart w:id="7" w:name="references"/>
-      <w:bookmarkEnd w:id="7"/>
+      <w:bookmarkStart w:id="10" w:name="references"/>
+      <w:bookmarkEnd w:id="10"/>
       <w:r>
         <w:t>References</w:t>
       </w:r>
@@ -847,7 +1098,25 @@
       </w:r>
       <w:r>
         <w:tab/>
-        <w:t>Adams J. Collaborations: The rise of research networks. Nature. 2012;490:335-6. doi: 10.1038/490335a.</w:t>
+        <w:t>Adams J. Collaborations: The rise of research networks. Nature. 2012</w:t>
+      </w:r>
+      <w:proofErr w:type="gramStart"/>
+      <w:r>
+        <w:t>;490:335</w:t>
+      </w:r>
+      <w:proofErr w:type="gramEnd"/>
+      <w:r>
+        <w:t xml:space="preserve">-6. </w:t>
+      </w:r>
+      <w:proofErr w:type="spellStart"/>
+      <w:proofErr w:type="gramStart"/>
+      <w:r>
+        <w:t>doi</w:t>
+      </w:r>
+      <w:proofErr w:type="spellEnd"/>
+      <w:proofErr w:type="gramEnd"/>
+      <w:r>
+        <w:t>: 10.1038/490335a.</w:t>
       </w:r>
     </w:p>
     <w:p>
@@ -863,7 +1132,57 @@
       </w:r>
       <w:r>
         <w:tab/>
-        <w:t>Hart E, Barmby P, LeBauer DS, Michonneau F, Mount S, Poisot T, et al. Ten simple rules for digital data storage. PeerJ. 2015. doi: 10.7287/peerj.preprints.1448v1.</w:t>
+        <w:t xml:space="preserve">Hart E, </w:t>
+      </w:r>
+      <w:proofErr w:type="spellStart"/>
+      <w:r>
+        <w:t>Barmby</w:t>
+      </w:r>
+      <w:proofErr w:type="spellEnd"/>
+      <w:r>
+        <w:t xml:space="preserve"> P, </w:t>
+      </w:r>
+      <w:proofErr w:type="spellStart"/>
+      <w:r>
+        <w:t>LeBauer</w:t>
+      </w:r>
+      <w:proofErr w:type="spellEnd"/>
+      <w:r>
+        <w:t xml:space="preserve"> DS, </w:t>
+      </w:r>
+      <w:proofErr w:type="spellStart"/>
+      <w:r>
+        <w:t>Michonneau</w:t>
+      </w:r>
+      <w:proofErr w:type="spellEnd"/>
+      <w:r>
+        <w:t xml:space="preserve"> F, Mount S, </w:t>
+      </w:r>
+      <w:proofErr w:type="spellStart"/>
+      <w:r>
+        <w:t>Poisot</w:t>
+      </w:r>
+      <w:proofErr w:type="spellEnd"/>
+      <w:r>
+        <w:t xml:space="preserve"> T, et al. Ten simple rules for digital data storage. </w:t>
+      </w:r>
+      <w:proofErr w:type="spellStart"/>
+      <w:r>
+        <w:t>PeerJ</w:t>
+      </w:r>
+      <w:proofErr w:type="spellEnd"/>
+      <w:r>
+        <w:t xml:space="preserve">. 2015. </w:t>
+      </w:r>
+      <w:proofErr w:type="spellStart"/>
+      <w:proofErr w:type="gramStart"/>
+      <w:r>
+        <w:t>doi</w:t>
+      </w:r>
+      <w:proofErr w:type="spellEnd"/>
+      <w:proofErr w:type="gramEnd"/>
+      <w:r>
+        <w:t>: 10.7287/peerj.preprints.1448v1.</w:t>
       </w:r>
     </w:p>
     <w:p>
@@ -879,7 +1198,49 @@
       </w:r>
       <w:r>
         <w:tab/>
-        <w:t>Wilson G, Aruliah DA, Brown CT, Chue Hong NP, Davis M, Guy RT, et al. Best practices for scientific computing. PLoS Biology. 2014;12(1):e1001745. doi: 10.1371/journal.pbio.1001745.</w:t>
+        <w:t xml:space="preserve">Wilson G, </w:t>
+      </w:r>
+      <w:proofErr w:type="spellStart"/>
+      <w:r>
+        <w:t>Aruliah</w:t>
+      </w:r>
+      <w:proofErr w:type="spellEnd"/>
+      <w:r>
+        <w:t xml:space="preserve"> DA, Brown CT, </w:t>
+      </w:r>
+      <w:proofErr w:type="spellStart"/>
+      <w:r>
+        <w:t>Chue</w:t>
+      </w:r>
+      <w:proofErr w:type="spellEnd"/>
+      <w:r>
+        <w:t xml:space="preserve"> Hong NP, Davis M, Guy RT, et al. Best practices for scientific computing. </w:t>
+      </w:r>
+      <w:proofErr w:type="spellStart"/>
+      <w:r>
+        <w:t>PLoS</w:t>
+      </w:r>
+      <w:proofErr w:type="spellEnd"/>
+      <w:r>
+        <w:t xml:space="preserve"> Biology. 2014</w:t>
+      </w:r>
+      <w:proofErr w:type="gramStart"/>
+      <w:r>
+        <w:t>;12</w:t>
+      </w:r>
+      <w:proofErr w:type="gramEnd"/>
+      <w:r>
+        <w:t xml:space="preserve">(1):e1001745. </w:t>
+      </w:r>
+      <w:proofErr w:type="spellStart"/>
+      <w:proofErr w:type="gramStart"/>
+      <w:r>
+        <w:t>doi</w:t>
+      </w:r>
+      <w:proofErr w:type="spellEnd"/>
+      <w:proofErr w:type="gramEnd"/>
+      <w:r>
+        <w:t>: 10.1371/journal.pbio.1001745.</w:t>
       </w:r>
     </w:p>
     <w:p>
@@ -895,7 +1256,32 @@
       </w:r>
       <w:r>
         <w:tab/>
-        <w:t>Neylon C. Science publishing: Open access must enable open use. Nature. 2012;492:348-9. doi: 10.1038/492348a.</w:t>
+      </w:r>
+      <w:proofErr w:type="spellStart"/>
+      <w:r>
+        <w:t>Neylon</w:t>
+      </w:r>
+      <w:proofErr w:type="spellEnd"/>
+      <w:r>
+        <w:t xml:space="preserve"> C. Science publishing: Open access must enable open use. Nature. 2012</w:t>
+      </w:r>
+      <w:proofErr w:type="gramStart"/>
+      <w:r>
+        <w:t>;492:348</w:t>
+      </w:r>
+      <w:proofErr w:type="gramEnd"/>
+      <w:r>
+        <w:t xml:space="preserve">-9. </w:t>
+      </w:r>
+      <w:proofErr w:type="spellStart"/>
+      <w:proofErr w:type="gramStart"/>
+      <w:r>
+        <w:t>doi</w:t>
+      </w:r>
+      <w:proofErr w:type="spellEnd"/>
+      <w:proofErr w:type="gramEnd"/>
+      <w:r>
+        <w:t>: 10.1038/492348a.</w:t>
       </w:r>
     </w:p>
     <w:p>
@@ -911,7 +1297,30 @@
       </w:r>
       <w:r>
         <w:tab/>
-        <w:t>Stodden V. Trust Your Science? Open Your Data and Code. Amstat News. 2011;July:21-2.</w:t>
+      </w:r>
+      <w:proofErr w:type="spellStart"/>
+      <w:r>
+        <w:t>Stodden</w:t>
+      </w:r>
+      <w:proofErr w:type="spellEnd"/>
+      <w:r>
+        <w:t xml:space="preserve"> V. Trust Your Science? Open Your Data and Code. </w:t>
+      </w:r>
+      <w:proofErr w:type="spellStart"/>
+      <w:r>
+        <w:t>Amstat</w:t>
+      </w:r>
+      <w:proofErr w:type="spellEnd"/>
+      <w:r>
+        <w:t xml:space="preserve"> News. 2011;July</w:t>
+      </w:r>
+      <w:proofErr w:type="gramStart"/>
+      <w:r>
+        <w:t>:21</w:t>
+      </w:r>
+      <w:proofErr w:type="gramEnd"/>
+      <w:r>
+        <w:t>-2.</w:t>
       </w:r>
     </w:p>
     <w:p>
@@ -927,7 +1336,40 @@
       </w:r>
       <w:r>
         <w:tab/>
-        <w:t>Wolkovich EM, Regetz J, O'Connor MI. Advances in global change research require open science by individual researchers. Global Change Biol. 2012;18(7):2102-10. doi: 10.1111/j.1365-2486.2012.02693.x.</w:t>
+      </w:r>
+      <w:proofErr w:type="spellStart"/>
+      <w:r>
+        <w:t>Wolkovich</w:t>
+      </w:r>
+      <w:proofErr w:type="spellEnd"/>
+      <w:r>
+        <w:t xml:space="preserve"> EM, </w:t>
+      </w:r>
+      <w:proofErr w:type="spellStart"/>
+      <w:r>
+        <w:t>Regetz</w:t>
+      </w:r>
+      <w:proofErr w:type="spellEnd"/>
+      <w:r>
+        <w:t xml:space="preserve"> J, O'Connor MI. Advances in global change research require open science by individual researchers. Global Change Biol. 2012</w:t>
+      </w:r>
+      <w:proofErr w:type="gramStart"/>
+      <w:r>
+        <w:t>;18</w:t>
+      </w:r>
+      <w:proofErr w:type="gramEnd"/>
+      <w:r>
+        <w:t xml:space="preserve">(7):2102-10. </w:t>
+      </w:r>
+      <w:proofErr w:type="spellStart"/>
+      <w:proofErr w:type="gramStart"/>
+      <w:r>
+        <w:t>doi</w:t>
+      </w:r>
+      <w:proofErr w:type="spellEnd"/>
+      <w:proofErr w:type="gramEnd"/>
+      <w:r>
+        <w:t>: 10.1111/j.1365-2486.2012.02693.x.</w:t>
       </w:r>
     </w:p>
     <w:p>
@@ -943,7 +1385,65 @@
       </w:r>
       <w:r>
         <w:tab/>
-        <w:t>Falster DS, Duursma RA, Ishihara MI, Barneche DR, FitzJohn RG, Vårhammar A, et al. BAAD: a Biomass And Allometry Database for woody plants. Ecology. 2015;96(5):1445-. doi: 10.1890/14-1889.1.</w:t>
+        <w:t xml:space="preserve">Falster DS, </w:t>
+      </w:r>
+      <w:proofErr w:type="spellStart"/>
+      <w:r>
+        <w:t>Duursma</w:t>
+      </w:r>
+      <w:proofErr w:type="spellEnd"/>
+      <w:r>
+        <w:t xml:space="preserve"> RA, Ishihara MI, </w:t>
+      </w:r>
+      <w:proofErr w:type="spellStart"/>
+      <w:r>
+        <w:t>Barneche</w:t>
+      </w:r>
+      <w:proofErr w:type="spellEnd"/>
+      <w:r>
+        <w:t xml:space="preserve"> DR, </w:t>
+      </w:r>
+      <w:proofErr w:type="spellStart"/>
+      <w:r>
+        <w:t>FitzJohn</w:t>
+      </w:r>
+      <w:proofErr w:type="spellEnd"/>
+      <w:r>
+        <w:t xml:space="preserve"> RG, </w:t>
+      </w:r>
+      <w:proofErr w:type="spellStart"/>
+      <w:r>
+        <w:t>Vårhammar</w:t>
+      </w:r>
+      <w:proofErr w:type="spellEnd"/>
+      <w:r>
+        <w:t xml:space="preserve"> A, et al. BAAD: a Biomass And </w:t>
+      </w:r>
+      <w:proofErr w:type="spellStart"/>
+      <w:r>
+        <w:t>Allometry</w:t>
+      </w:r>
+      <w:proofErr w:type="spellEnd"/>
+      <w:r>
+        <w:t xml:space="preserve"> Database for woody plants. Ecology. 2015</w:t>
+      </w:r>
+      <w:proofErr w:type="gramStart"/>
+      <w:r>
+        <w:t>;96</w:t>
+      </w:r>
+      <w:proofErr w:type="gramEnd"/>
+      <w:r>
+        <w:t xml:space="preserve">(5):1445-. </w:t>
+      </w:r>
+      <w:proofErr w:type="spellStart"/>
+      <w:proofErr w:type="gramStart"/>
+      <w:r>
+        <w:t>doi</w:t>
+      </w:r>
+      <w:proofErr w:type="spellEnd"/>
+      <w:proofErr w:type="gramEnd"/>
+      <w:r>
+        <w:t>: 10.1890/14-1889.1.</w:t>
       </w:r>
     </w:p>
     <w:p>
@@ -959,7 +1459,64 @@
       </w:r>
       <w:r>
         <w:tab/>
-        <w:t>Kattge J, Díaz S, Lavorel S, Prentice IC, Leadley P, Bönisch G, et al. TRY – a global database of plant traits. Global Change Biol. 2011;17(9):2905-35. doi: 10.1111/j.1365-2486.2011.02451.x.</w:t>
+      </w:r>
+      <w:proofErr w:type="spellStart"/>
+      <w:r>
+        <w:t>Kattge</w:t>
+      </w:r>
+      <w:proofErr w:type="spellEnd"/>
+      <w:r>
+        <w:t xml:space="preserve"> J, </w:t>
+      </w:r>
+      <w:proofErr w:type="spellStart"/>
+      <w:r>
+        <w:t>Díaz</w:t>
+      </w:r>
+      <w:proofErr w:type="spellEnd"/>
+      <w:r>
+        <w:t xml:space="preserve"> S, </w:t>
+      </w:r>
+      <w:proofErr w:type="spellStart"/>
+      <w:r>
+        <w:t>Lavorel</w:t>
+      </w:r>
+      <w:proofErr w:type="spellEnd"/>
+      <w:r>
+        <w:t xml:space="preserve"> S, Prentice IC, </w:t>
+      </w:r>
+      <w:proofErr w:type="spellStart"/>
+      <w:r>
+        <w:t>Leadley</w:t>
+      </w:r>
+      <w:proofErr w:type="spellEnd"/>
+      <w:r>
+        <w:t xml:space="preserve"> P, </w:t>
+      </w:r>
+      <w:proofErr w:type="spellStart"/>
+      <w:r>
+        <w:t>Bönisch</w:t>
+      </w:r>
+      <w:proofErr w:type="spellEnd"/>
+      <w:r>
+        <w:t xml:space="preserve"> G, et al. TRY – a global database of plant traits. Global Change Biol. 2011</w:t>
+      </w:r>
+      <w:proofErr w:type="gramStart"/>
+      <w:r>
+        <w:t>;17</w:t>
+      </w:r>
+      <w:proofErr w:type="gramEnd"/>
+      <w:r>
+        <w:t xml:space="preserve">(9):2905-35. </w:t>
+      </w:r>
+      <w:proofErr w:type="spellStart"/>
+      <w:proofErr w:type="gramStart"/>
+      <w:r>
+        <w:t>doi</w:t>
+      </w:r>
+      <w:proofErr w:type="spellEnd"/>
+      <w:proofErr w:type="gramEnd"/>
+      <w:r>
+        <w:t>: 10.1111/j.1365-2486.2011.02451.x.</w:t>
       </w:r>
     </w:p>
     <w:p>
@@ -975,7 +1532,46 @@
       </w:r>
       <w:r>
         <w:tab/>
-        <w:t>Baldocchi DD, Falge E, Gu L, Olson RJ, Hollinger DY, Running SW, et al. FLUXNET: a new tool to study the temporal and spatial variability of ecosystem-scale carbon dioxide, water vapor, and energy flux densities. Bulletin of the American Meteorological Society. 2001;82(11):2415-34.</w:t>
+      </w:r>
+      <w:proofErr w:type="spellStart"/>
+      <w:r>
+        <w:t>Baldocchi</w:t>
+      </w:r>
+      <w:proofErr w:type="spellEnd"/>
+      <w:r>
+        <w:t xml:space="preserve"> DD, </w:t>
+      </w:r>
+      <w:proofErr w:type="spellStart"/>
+      <w:r>
+        <w:t>Falge</w:t>
+      </w:r>
+      <w:proofErr w:type="spellEnd"/>
+      <w:r>
+        <w:t xml:space="preserve"> E, </w:t>
+      </w:r>
+      <w:proofErr w:type="spellStart"/>
+      <w:r>
+        <w:t>Gu</w:t>
+      </w:r>
+      <w:proofErr w:type="spellEnd"/>
+      <w:r>
+        <w:t xml:space="preserve"> L, Olson RJ, Hollinger DY, Running SW, et al. FLUXNET: a new tool to study the temporal and spatial variability of ecosystem-scale carbon dioxide, water vapor, and energy flux densities. </w:t>
+      </w:r>
+      <w:proofErr w:type="gramStart"/>
+      <w:r>
+        <w:t>Bulletin of the American Meteorological Society.</w:t>
+      </w:r>
+      <w:proofErr w:type="gramEnd"/>
+      <w:r>
+        <w:t xml:space="preserve"> 2001</w:t>
+      </w:r>
+      <w:proofErr w:type="gramStart"/>
+      <w:r>
+        <w:t>;82</w:t>
+      </w:r>
+      <w:proofErr w:type="gramEnd"/>
+      <w:r>
+        <w:t>(11):2415-34.</w:t>
       </w:r>
     </w:p>
     <w:p>
@@ -991,7 +1587,49 @@
       </w:r>
       <w:r>
         <w:tab/>
-        <w:t xml:space="preserve">Bond-Lamberty B, Thomson AM. A global database of soil respiration data. Biogeosciences. 2010;7:1915-26. doi: </w:t>
+        <w:t xml:space="preserve">Bond-Lamberty B, Thomson </w:t>
+      </w:r>
+      <w:proofErr w:type="gramStart"/>
+      <w:r>
+        <w:t>AM</w:t>
+      </w:r>
+      <w:proofErr w:type="gramEnd"/>
+      <w:r>
+        <w:t xml:space="preserve">. </w:t>
+      </w:r>
+      <w:proofErr w:type="gramStart"/>
+      <w:r>
+        <w:t>A global database of soil respiration data.</w:t>
+      </w:r>
+      <w:proofErr w:type="gramEnd"/>
+      <w:r>
+        <w:t xml:space="preserve"> </w:t>
+      </w:r>
+      <w:proofErr w:type="spellStart"/>
+      <w:r>
+        <w:t>Biogeosciences</w:t>
+      </w:r>
+      <w:proofErr w:type="spellEnd"/>
+      <w:r>
+        <w:t>. 2010</w:t>
+      </w:r>
+      <w:proofErr w:type="gramStart"/>
+      <w:r>
+        <w:t>;7:1915</w:t>
+      </w:r>
+      <w:proofErr w:type="gramEnd"/>
+      <w:r>
+        <w:t xml:space="preserve">-26. </w:t>
+      </w:r>
+      <w:proofErr w:type="spellStart"/>
+      <w:proofErr w:type="gramStart"/>
+      <w:r>
+        <w:t>doi</w:t>
+      </w:r>
+      <w:proofErr w:type="spellEnd"/>
+      <w:proofErr w:type="gramEnd"/>
+      <w:r>
+        <w:t xml:space="preserve">: </w:t>
       </w:r>
       <w:r>
         <w:rPr>
@@ -1016,7 +1654,65 @@
       </w:r>
       <w:r>
         <w:tab/>
-        <w:t>Markowitz VM, Chen I-MA, Chu K, Pati A, Ivanova NN, Kyrpides NC. Ten years of maintaining and expanding a microbial genome and metagenome analysis system. Trends in Microbiology. 2015;23(11):730-41. doi: 10.1016/j.tim.2015.07.012.</w:t>
+        <w:t xml:space="preserve">Markowitz VM, Chen I-MA, Chu K, </w:t>
+      </w:r>
+      <w:proofErr w:type="spellStart"/>
+      <w:r>
+        <w:t>Pati</w:t>
+      </w:r>
+      <w:proofErr w:type="spellEnd"/>
+      <w:r>
+        <w:t xml:space="preserve"> A, </w:t>
+      </w:r>
+      <w:proofErr w:type="spellStart"/>
+      <w:r>
+        <w:t>Ivanova</w:t>
+      </w:r>
+      <w:proofErr w:type="spellEnd"/>
+      <w:r>
+        <w:t xml:space="preserve"> NN, </w:t>
+      </w:r>
+      <w:proofErr w:type="spellStart"/>
+      <w:r>
+        <w:t>Kyrpides</w:t>
+      </w:r>
+      <w:proofErr w:type="spellEnd"/>
+      <w:r>
+        <w:t xml:space="preserve"> NC. Ten years of maintaining and expanding a microbial genome and </w:t>
+      </w:r>
+      <w:proofErr w:type="spellStart"/>
+      <w:r>
+        <w:t>metagenome</w:t>
+      </w:r>
+      <w:proofErr w:type="spellEnd"/>
+      <w:r>
+        <w:t xml:space="preserve"> analysis system. </w:t>
+      </w:r>
+      <w:proofErr w:type="gramStart"/>
+      <w:r>
+        <w:t>Trends in Microbiology.</w:t>
+      </w:r>
+      <w:proofErr w:type="gramEnd"/>
+      <w:r>
+        <w:t xml:space="preserve"> 2015</w:t>
+      </w:r>
+      <w:proofErr w:type="gramStart"/>
+      <w:r>
+        <w:t>;23</w:t>
+      </w:r>
+      <w:proofErr w:type="gramEnd"/>
+      <w:r>
+        <w:t xml:space="preserve">(11):730-41. </w:t>
+      </w:r>
+      <w:proofErr w:type="spellStart"/>
+      <w:proofErr w:type="gramStart"/>
+      <w:r>
+        <w:t>doi</w:t>
+      </w:r>
+      <w:proofErr w:type="spellEnd"/>
+      <w:proofErr w:type="gramEnd"/>
+      <w:r>
+        <w:t>: 10.1016/j.tim.2015.07.012.</w:t>
       </w:r>
     </w:p>
     <w:p>
@@ -1048,7 +1744,56 @@
       </w:r>
       <w:r>
         <w:tab/>
-        <w:t>Iqbal S, Wallach JD, Khoury MJ, Schully SD, Ioannidis JPA. Reproducible research practices and transparency across the biomedical literature. PLOS Biology. 2016;14(1):e10023333. doi: 10.1371/journal.pbio.1002333.</w:t>
+      </w:r>
+      <w:proofErr w:type="spellStart"/>
+      <w:r>
+        <w:t>Iqbal</w:t>
+      </w:r>
+      <w:proofErr w:type="spellEnd"/>
+      <w:r>
+        <w:t xml:space="preserve"> S, Wallach JD, </w:t>
+      </w:r>
+      <w:proofErr w:type="spellStart"/>
+      <w:r>
+        <w:t>Khoury</w:t>
+      </w:r>
+      <w:proofErr w:type="spellEnd"/>
+      <w:r>
+        <w:t xml:space="preserve"> MJ, </w:t>
+      </w:r>
+      <w:proofErr w:type="spellStart"/>
+      <w:r>
+        <w:t>Schully</w:t>
+      </w:r>
+      <w:proofErr w:type="spellEnd"/>
+      <w:r>
+        <w:t xml:space="preserve"> SD, Ioannidis JPA. </w:t>
+      </w:r>
+      <w:proofErr w:type="gramStart"/>
+      <w:r>
+        <w:t>Reproducible research practices and transparency across the biomedical literature.</w:t>
+      </w:r>
+      <w:proofErr w:type="gramEnd"/>
+      <w:r>
+        <w:t xml:space="preserve"> PLOS Biology. 2016</w:t>
+      </w:r>
+      <w:proofErr w:type="gramStart"/>
+      <w:r>
+        <w:t>;14</w:t>
+      </w:r>
+      <w:proofErr w:type="gramEnd"/>
+      <w:r>
+        <w:t xml:space="preserve">(1):e10023333. </w:t>
+      </w:r>
+      <w:proofErr w:type="spellStart"/>
+      <w:proofErr w:type="gramStart"/>
+      <w:r>
+        <w:t>doi</w:t>
+      </w:r>
+      <w:proofErr w:type="spellEnd"/>
+      <w:proofErr w:type="gramEnd"/>
+      <w:r>
+        <w:t>: 10.1371/journal.pbio.1002333.</w:t>
       </w:r>
     </w:p>
     <w:p>
@@ -1064,7 +1809,48 @@
       </w:r>
       <w:r>
         <w:tab/>
-        <w:t>Cassey P, Blackburn TM. Reproducibility and repeatability in ecology. BioScience. 2006;56(12):958-9. doi: 10.1641/0006-3568(2006)56[958:RARIE]2.0.CO;2.</w:t>
+      </w:r>
+      <w:proofErr w:type="spellStart"/>
+      <w:r>
+        <w:t>Cassey</w:t>
+      </w:r>
+      <w:proofErr w:type="spellEnd"/>
+      <w:r>
+        <w:t xml:space="preserve"> P, Blackburn TM. </w:t>
+      </w:r>
+      <w:proofErr w:type="gramStart"/>
+      <w:r>
+        <w:t>Reproducibility and repeatability in ecology.</w:t>
+      </w:r>
+      <w:proofErr w:type="gramEnd"/>
+      <w:r>
+        <w:t xml:space="preserve"> </w:t>
+      </w:r>
+      <w:proofErr w:type="spellStart"/>
+      <w:r>
+        <w:t>BioScience</w:t>
+      </w:r>
+      <w:proofErr w:type="spellEnd"/>
+      <w:r>
+        <w:t>. 2006</w:t>
+      </w:r>
+      <w:proofErr w:type="gramStart"/>
+      <w:r>
+        <w:t>;56</w:t>
+      </w:r>
+      <w:proofErr w:type="gramEnd"/>
+      <w:r>
+        <w:t xml:space="preserve">(12):958-9. </w:t>
+      </w:r>
+      <w:proofErr w:type="spellStart"/>
+      <w:proofErr w:type="gramStart"/>
+      <w:r>
+        <w:t>doi</w:t>
+      </w:r>
+      <w:proofErr w:type="spellEnd"/>
+      <w:proofErr w:type="gramEnd"/>
+      <w:r>
+        <w:t>: 10.1641/0006-3568(2006)56[958:RARIE]2.0.CO;2.</w:t>
       </w:r>
     </w:p>
     <w:p>
@@ -1080,7 +1866,41 @@
       </w:r>
       <w:r>
         <w:tab/>
-        <w:t>Ellison AM. Repeatability and transparency in ecological research. Ecology. 2010;91(9):2536-9. doi: 10.1890/09-0032.1.</w:t>
+        <w:t xml:space="preserve">Ellison </w:t>
+      </w:r>
+      <w:proofErr w:type="gramStart"/>
+      <w:r>
+        <w:t>AM</w:t>
+      </w:r>
+      <w:proofErr w:type="gramEnd"/>
+      <w:r>
+        <w:t xml:space="preserve">. </w:t>
+      </w:r>
+      <w:proofErr w:type="gramStart"/>
+      <w:r>
+        <w:t>Repeatability and transparency in ecological research.</w:t>
+      </w:r>
+      <w:proofErr w:type="gramEnd"/>
+      <w:r>
+        <w:t xml:space="preserve"> Ecology. 2010</w:t>
+      </w:r>
+      <w:proofErr w:type="gramStart"/>
+      <w:r>
+        <w:t>;91</w:t>
+      </w:r>
+      <w:proofErr w:type="gramEnd"/>
+      <w:r>
+        <w:t xml:space="preserve">(9):2536-9. </w:t>
+      </w:r>
+      <w:proofErr w:type="spellStart"/>
+      <w:proofErr w:type="gramStart"/>
+      <w:r>
+        <w:t>doi</w:t>
+      </w:r>
+      <w:proofErr w:type="spellEnd"/>
+      <w:proofErr w:type="gramEnd"/>
+      <w:r>
+        <w:t>: 10.1890/09-0032.1.</w:t>
       </w:r>
     </w:p>
     <w:p>
@@ -1096,7 +1916,23 @@
       </w:r>
       <w:r>
         <w:tab/>
-        <w:t>Thornton PE, Cook RB, Braswell BH, Law BE, Post WM, Shugart HH, et al. Archiving numerical models of biogeochemical dynamics. Eos. 2005;86(44):431-2.</w:t>
+        <w:t xml:space="preserve">Thornton PE, Cook RB, Braswell BH, Law BE, Post WM, </w:t>
+      </w:r>
+      <w:proofErr w:type="spellStart"/>
+      <w:r>
+        <w:t>Shugart</w:t>
+      </w:r>
+      <w:proofErr w:type="spellEnd"/>
+      <w:r>
+        <w:t xml:space="preserve"> HH, et al. Archiving numerical models of biogeochemical dynamics. Eos. 2005</w:t>
+      </w:r>
+      <w:proofErr w:type="gramStart"/>
+      <w:r>
+        <w:t>;86</w:t>
+      </w:r>
+      <w:proofErr w:type="gramEnd"/>
+      <w:r>
+        <w:t>(44):431-2.</w:t>
       </w:r>
     </w:p>
     <w:p>
@@ -1128,7 +1964,25 @@
       </w:r>
       <w:r>
         <w:tab/>
-        <w:t>Easterbrook SM. Open code for open science? Nature Geoscience. 2014;7:779-81. doi: 10.1038/ngeo2283.</w:t>
+        <w:t>Easterbrook SM. Open code for open science? Nature Geoscience. 2014</w:t>
+      </w:r>
+      <w:proofErr w:type="gramStart"/>
+      <w:r>
+        <w:t>;7:779</w:t>
+      </w:r>
+      <w:proofErr w:type="gramEnd"/>
+      <w:r>
+        <w:t xml:space="preserve">-81. </w:t>
+      </w:r>
+      <w:proofErr w:type="spellStart"/>
+      <w:proofErr w:type="gramStart"/>
+      <w:r>
+        <w:t>doi</w:t>
+      </w:r>
+      <w:proofErr w:type="spellEnd"/>
+      <w:proofErr w:type="gramEnd"/>
+      <w:r>
+        <w:t>: 10.1038/ngeo2283.</w:t>
       </w:r>
     </w:p>
     <w:p>
@@ -1144,7 +1998,33 @@
       </w:r>
       <w:r>
         <w:tab/>
-        <w:t>Vines TH, Albert AYK, Andrew RL, Débarre F, Bock DG, Franklin MT, et al. The availability of research data declines rapidly with article age. Current Biology. 2014;24(1):94-7. doi: 10.1016/j.cub.2013.11.014.</w:t>
+        <w:t xml:space="preserve">Vines TH, Albert AYK, Andrew RL, </w:t>
+      </w:r>
+      <w:proofErr w:type="spellStart"/>
+      <w:r>
+        <w:t>Débarre</w:t>
+      </w:r>
+      <w:proofErr w:type="spellEnd"/>
+      <w:r>
+        <w:t xml:space="preserve"> F, Bock DG, Franklin MT, et al. The availability of research data declines rapidly with article age. Current Biology. 2014</w:t>
+      </w:r>
+      <w:proofErr w:type="gramStart"/>
+      <w:r>
+        <w:t>;24</w:t>
+      </w:r>
+      <w:proofErr w:type="gramEnd"/>
+      <w:r>
+        <w:t xml:space="preserve">(1):94-7. </w:t>
+      </w:r>
+      <w:proofErr w:type="spellStart"/>
+      <w:proofErr w:type="gramStart"/>
+      <w:r>
+        <w:t>doi</w:t>
+      </w:r>
+      <w:proofErr w:type="spellEnd"/>
+      <w:proofErr w:type="gramEnd"/>
+      <w:r>
+        <w:t>: 10.1016/j.cub.2013.11.014.</w:t>
       </w:r>
     </w:p>
     <w:p>
@@ -1160,7 +2040,48 @@
       </w:r>
       <w:r>
         <w:tab/>
-        <w:t>Reichman OJ, Jones MB, Schildhauer MP. Challenges and opportunities of open data in ecology. Science. 2011;331(6018):703-5. doi: 10.1126/science.1197962.</w:t>
+      </w:r>
+      <w:proofErr w:type="spellStart"/>
+      <w:r>
+        <w:t>Reichman</w:t>
+      </w:r>
+      <w:proofErr w:type="spellEnd"/>
+      <w:r>
+        <w:t xml:space="preserve"> OJ, Jones MB, </w:t>
+      </w:r>
+      <w:proofErr w:type="spellStart"/>
+      <w:r>
+        <w:t>Schildhauer</w:t>
+      </w:r>
+      <w:proofErr w:type="spellEnd"/>
+      <w:r>
+        <w:t xml:space="preserve"> MP. </w:t>
+      </w:r>
+      <w:proofErr w:type="gramStart"/>
+      <w:r>
+        <w:t>Challenges and opportunities of open data in ecology.</w:t>
+      </w:r>
+      <w:proofErr w:type="gramEnd"/>
+      <w:r>
+        <w:t xml:space="preserve"> Science. 2011</w:t>
+      </w:r>
+      <w:proofErr w:type="gramStart"/>
+      <w:r>
+        <w:t>;331</w:t>
+      </w:r>
+      <w:proofErr w:type="gramEnd"/>
+      <w:r>
+        <w:t xml:space="preserve">(6018):703-5. </w:t>
+      </w:r>
+      <w:proofErr w:type="spellStart"/>
+      <w:proofErr w:type="gramStart"/>
+      <w:r>
+        <w:t>doi</w:t>
+      </w:r>
+      <w:proofErr w:type="spellEnd"/>
+      <w:proofErr w:type="gramEnd"/>
+      <w:r>
+        <w:t>: 10.1126/science.1197962.</w:t>
       </w:r>
     </w:p>
     <w:p>
@@ -1176,7 +2097,56 @@
       </w:r>
       <w:r>
         <w:tab/>
-        <w:t>Wolkovich EM, Cook BI, Allen JM, Crimmins TM, Betancourt JL, Travers SE, et al. Warming experiments underpredict plant phenological responses to climate change. Nature. 2012;485:494-7. doi: 10.1038/nature11014.</w:t>
+      </w:r>
+      <w:proofErr w:type="spellStart"/>
+      <w:r>
+        <w:t>Wolkovich</w:t>
+      </w:r>
+      <w:proofErr w:type="spellEnd"/>
+      <w:r>
+        <w:t xml:space="preserve"> EM, Cook BI, Allen JM, </w:t>
+      </w:r>
+      <w:proofErr w:type="spellStart"/>
+      <w:r>
+        <w:t>Crimmins</w:t>
+      </w:r>
+      <w:proofErr w:type="spellEnd"/>
+      <w:r>
+        <w:t xml:space="preserve"> TM, Betancourt JL, Travers SE, et al. Warming experiments </w:t>
+      </w:r>
+      <w:proofErr w:type="spellStart"/>
+      <w:r>
+        <w:t>underpredict</w:t>
+      </w:r>
+      <w:proofErr w:type="spellEnd"/>
+      <w:r>
+        <w:t xml:space="preserve"> plant </w:t>
+      </w:r>
+      <w:proofErr w:type="spellStart"/>
+      <w:r>
+        <w:t>phenological</w:t>
+      </w:r>
+      <w:proofErr w:type="spellEnd"/>
+      <w:r>
+        <w:t xml:space="preserve"> responses to climate change. Nature. 2012</w:t>
+      </w:r>
+      <w:proofErr w:type="gramStart"/>
+      <w:r>
+        <w:t>;485:494</w:t>
+      </w:r>
+      <w:proofErr w:type="gramEnd"/>
+      <w:r>
+        <w:t xml:space="preserve">-7. </w:t>
+      </w:r>
+      <w:proofErr w:type="spellStart"/>
+      <w:proofErr w:type="gramStart"/>
+      <w:r>
+        <w:t>doi</w:t>
+      </w:r>
+      <w:proofErr w:type="spellEnd"/>
+      <w:proofErr w:type="gramEnd"/>
+      <w:r>
+        <w:t>: 10.1038/nature11014.</w:t>
       </w:r>
     </w:p>
     <w:p>
@@ -1192,7 +2162,25 @@
       </w:r>
       <w:r>
         <w:tab/>
-        <w:t>Rosenthal R. The file drawer problem and tolerance for null results. Psychological Bulletin. 1979;86(3):638-41. doi: 10.1037/0033-2909.86.3.638.</w:t>
+        <w:t>Rosenthal R. The file drawer problem and tolerance for null results. Psychological Bulletin. 1979</w:t>
+      </w:r>
+      <w:proofErr w:type="gramStart"/>
+      <w:r>
+        <w:t>;86</w:t>
+      </w:r>
+      <w:proofErr w:type="gramEnd"/>
+      <w:r>
+        <w:t xml:space="preserve">(3):638-41. </w:t>
+      </w:r>
+      <w:proofErr w:type="spellStart"/>
+      <w:proofErr w:type="gramStart"/>
+      <w:r>
+        <w:t>doi</w:t>
+      </w:r>
+      <w:proofErr w:type="spellEnd"/>
+      <w:proofErr w:type="gramEnd"/>
+      <w:r>
+        <w:t>: 10.1037/0033-2909.86.3.638.</w:t>
       </w:r>
     </w:p>
     <w:p>
@@ -1208,7 +2196,64 @@
       </w:r>
       <w:r>
         <w:tab/>
-        <w:t>Rüegg J, Gries C, Bond-Lamberty B, Bowen GJ, Felzer BS, McIntyre NE, et al. Completing the data life cycle: using information management in macrosystems ecology research. Front Ecol Environ. 2014;12(1):24-30. doi: 10.1890/120375.</w:t>
+      </w:r>
+      <w:proofErr w:type="spellStart"/>
+      <w:r>
+        <w:t>Rüegg</w:t>
+      </w:r>
+      <w:proofErr w:type="spellEnd"/>
+      <w:r>
+        <w:t xml:space="preserve"> J, </w:t>
+      </w:r>
+      <w:proofErr w:type="spellStart"/>
+      <w:r>
+        <w:t>Gries</w:t>
+      </w:r>
+      <w:proofErr w:type="spellEnd"/>
+      <w:r>
+        <w:t xml:space="preserve"> C, Bond-Lamberty B, Bowen GJ, </w:t>
+      </w:r>
+      <w:proofErr w:type="spellStart"/>
+      <w:r>
+        <w:t>Felzer</w:t>
+      </w:r>
+      <w:proofErr w:type="spellEnd"/>
+      <w:r>
+        <w:t xml:space="preserve"> BS, McIntyre NE, et al. Completing the data life cycle: using information management in </w:t>
+      </w:r>
+      <w:proofErr w:type="spellStart"/>
+      <w:r>
+        <w:t>macrosystems</w:t>
+      </w:r>
+      <w:proofErr w:type="spellEnd"/>
+      <w:r>
+        <w:t xml:space="preserve"> ecology research. Front </w:t>
+      </w:r>
+      <w:proofErr w:type="spellStart"/>
+      <w:r>
+        <w:t>Ecol</w:t>
+      </w:r>
+      <w:proofErr w:type="spellEnd"/>
+      <w:r>
+        <w:t xml:space="preserve"> Environ. 2014</w:t>
+      </w:r>
+      <w:proofErr w:type="gramStart"/>
+      <w:r>
+        <w:t>;12</w:t>
+      </w:r>
+      <w:proofErr w:type="gramEnd"/>
+      <w:r>
+        <w:t xml:space="preserve">(1):24-30. </w:t>
+      </w:r>
+      <w:proofErr w:type="spellStart"/>
+      <w:proofErr w:type="gramStart"/>
+      <w:r>
+        <w:t>doi</w:t>
+      </w:r>
+      <w:proofErr w:type="spellEnd"/>
+      <w:proofErr w:type="gramEnd"/>
+      <w:r>
+        <w:t>: 10.1890/120375.</w:t>
       </w:r>
     </w:p>
     <w:p>
@@ -1224,7 +2269,33 @@
       </w:r>
       <w:r>
         <w:tab/>
-        <w:t>Molloy JC. The Open Knowledge Foundation: open data means better science. PLoS Biology. 2011;9(12):e1001195. doi: 10.1371/journal.pbio.1001195.</w:t>
+        <w:t xml:space="preserve">Molloy JC. The Open Knowledge Foundation: open data means better science. </w:t>
+      </w:r>
+      <w:proofErr w:type="spellStart"/>
+      <w:r>
+        <w:t>PLoS</w:t>
+      </w:r>
+      <w:proofErr w:type="spellEnd"/>
+      <w:r>
+        <w:t xml:space="preserve"> Biology. 2011</w:t>
+      </w:r>
+      <w:proofErr w:type="gramStart"/>
+      <w:r>
+        <w:t>;9</w:t>
+      </w:r>
+      <w:proofErr w:type="gramEnd"/>
+      <w:r>
+        <w:t xml:space="preserve">(12):e1001195. </w:t>
+      </w:r>
+      <w:proofErr w:type="spellStart"/>
+      <w:proofErr w:type="gramStart"/>
+      <w:r>
+        <w:t>doi</w:t>
+      </w:r>
+      <w:proofErr w:type="spellEnd"/>
+      <w:proofErr w:type="gramEnd"/>
+      <w:r>
+        <w:t>: 10.1371/journal.pbio.1001195.</w:t>
       </w:r>
     </w:p>
     <w:p>
@@ -1240,7 +2311,48 @@
       </w:r>
       <w:r>
         <w:tab/>
-        <w:t>Lagesen K, Ussery DW, Wassenaar TM. Genome update: the 1000th genome – a cautionary tale. Microbiology. 2010;156:603-8. doi: 10.1099/mic.0.038257-0.</w:t>
+      </w:r>
+      <w:proofErr w:type="spellStart"/>
+      <w:r>
+        <w:t>Lagesen</w:t>
+      </w:r>
+      <w:proofErr w:type="spellEnd"/>
+      <w:r>
+        <w:t xml:space="preserve"> K, </w:t>
+      </w:r>
+      <w:proofErr w:type="spellStart"/>
+      <w:r>
+        <w:t>Ussery</w:t>
+      </w:r>
+      <w:proofErr w:type="spellEnd"/>
+      <w:r>
+        <w:t xml:space="preserve"> DW, </w:t>
+      </w:r>
+      <w:proofErr w:type="spellStart"/>
+      <w:r>
+        <w:t>Wassenaar</w:t>
+      </w:r>
+      <w:proofErr w:type="spellEnd"/>
+      <w:r>
+        <w:t xml:space="preserve"> TM. Genome update: the 1000th genome – a cautionary tale. Microbiology. 2010</w:t>
+      </w:r>
+      <w:proofErr w:type="gramStart"/>
+      <w:r>
+        <w:t>;156:603</w:t>
+      </w:r>
+      <w:proofErr w:type="gramEnd"/>
+      <w:r>
+        <w:t xml:space="preserve">-8. </w:t>
+      </w:r>
+      <w:proofErr w:type="spellStart"/>
+      <w:proofErr w:type="gramStart"/>
+      <w:r>
+        <w:t>doi</w:t>
+      </w:r>
+      <w:proofErr w:type="spellEnd"/>
+      <w:proofErr w:type="gramEnd"/>
+      <w:r>
+        <w:t>: 10.1099/mic.0.038257-0.</w:t>
       </w:r>
     </w:p>
     <w:p>
@@ -1256,7 +2368,33 @@
       </w:r>
       <w:r>
         <w:tab/>
-        <w:t>Grand A, Wilkinson C, Bultitude K, Winfield AFT. Open Science: a new "trust technology"? Science Communication. 2012;34(5):679-89. doi: 10.1177/1075547012443021.</w:t>
+        <w:t xml:space="preserve">Grand A, Wilkinson C, </w:t>
+      </w:r>
+      <w:proofErr w:type="spellStart"/>
+      <w:r>
+        <w:t>Bultitude</w:t>
+      </w:r>
+      <w:proofErr w:type="spellEnd"/>
+      <w:r>
+        <w:t xml:space="preserve"> K, Winfield AFT. Open Science: a new "trust technology"? Science Communication. 2012</w:t>
+      </w:r>
+      <w:proofErr w:type="gramStart"/>
+      <w:r>
+        <w:t>;34</w:t>
+      </w:r>
+      <w:proofErr w:type="gramEnd"/>
+      <w:r>
+        <w:t xml:space="preserve">(5):679-89. </w:t>
+      </w:r>
+      <w:proofErr w:type="spellStart"/>
+      <w:proofErr w:type="gramStart"/>
+      <w:r>
+        <w:t>doi</w:t>
+      </w:r>
+      <w:proofErr w:type="spellEnd"/>
+      <w:proofErr w:type="gramEnd"/>
+      <w:r>
+        <w:t>: 10.1177/1075547012443021.</w:t>
       </w:r>
     </w:p>
     <w:p>
@@ -1288,7 +2426,14 @@
       </w:r>
       <w:r>
         <w:tab/>
-        <w:t>Holdren JP. Increasing Access to the Results of Federally Funded Scientific Research 2013. Available from: https://www.whitehouse.gov/sites/default/files/microsites/ostp/ostp_public_access_memo_2013.pdf.</w:t>
+      </w:r>
+      <w:proofErr w:type="spellStart"/>
+      <w:r>
+        <w:t>Holdren</w:t>
+      </w:r>
+      <w:proofErr w:type="spellEnd"/>
+      <w:r>
+        <w:t xml:space="preserve"> JP. Increasing Access to the Results of Federally Funded Scientific Research 2013. Available from: https://www.whitehouse.gov/sites/default/files/microsites/ostp/ostp_public_access_memo_2013.pdf.</w:t>
       </w:r>
     </w:p>
     <w:p>
@@ -1304,7 +2449,23 @@
       </w:r>
       <w:r>
         <w:tab/>
-        <w:t>Bond-Lamberty B, Smith AP, Bailey VL. Temperature and moisture effects on greenhouse gas emissions from deep active-layer boreal soils. Biogeosciences. 2016;submitted.</w:t>
+        <w:t xml:space="preserve">Bond-Lamberty B, Smith AP, Bailey VL. Temperature and moisture effects on greenhouse gas emissions from deep active-layer boreal soils. </w:t>
+      </w:r>
+      <w:proofErr w:type="spellStart"/>
+      <w:r>
+        <w:t>Biogeosciences</w:t>
+      </w:r>
+      <w:proofErr w:type="spellEnd"/>
+      <w:r>
+        <w:t>. 2016</w:t>
+      </w:r>
+      <w:proofErr w:type="gramStart"/>
+      <w:r>
+        <w:t>;</w:t>
+      </w:r>
+      <w:proofErr w:type="gramEnd"/>
+      <w:r>
+        <w:t>submitted.</w:t>
       </w:r>
     </w:p>
     <w:p>
@@ -1320,7 +2481,32 @@
       </w:r>
       <w:r>
         <w:tab/>
-        <w:t>Lewandowsky S, Bishop D. Research integrity: Don't let transparency damage science. Nature. 2016;529:459-61. doi: 10.1038/529459a.</w:t>
+      </w:r>
+      <w:proofErr w:type="spellStart"/>
+      <w:r>
+        <w:t>Lewandowsky</w:t>
+      </w:r>
+      <w:proofErr w:type="spellEnd"/>
+      <w:r>
+        <w:t xml:space="preserve"> S, Bishop D. Research integrity: Don't let transparency damage science. Nature. 2016</w:t>
+      </w:r>
+      <w:proofErr w:type="gramStart"/>
+      <w:r>
+        <w:t>;529:459</w:t>
+      </w:r>
+      <w:proofErr w:type="gramEnd"/>
+      <w:r>
+        <w:t xml:space="preserve">-61. </w:t>
+      </w:r>
+      <w:proofErr w:type="spellStart"/>
+      <w:proofErr w:type="gramStart"/>
+      <w:r>
+        <w:t>doi</w:t>
+      </w:r>
+      <w:proofErr w:type="spellEnd"/>
+      <w:proofErr w:type="gramEnd"/>
+      <w:r>
+        <w:t>: 10.1038/529459a.</w:t>
       </w:r>
     </w:p>
     <w:p>
@@ -1336,7 +2522,49 @@
       </w:r>
       <w:r>
         <w:tab/>
-        <w:t>Hampton SE, Anderson SS, Bagby SC, Gries C, Han X, Hart E, et al. The Tao of open science for ecology. Ecosphere. 2015;6(7):1-13. doi: 10.1890/ES14-00402.1.</w:t>
+        <w:t xml:space="preserve">Hampton SE, Anderson SS, </w:t>
+      </w:r>
+      <w:proofErr w:type="spellStart"/>
+      <w:r>
+        <w:t>Bagby</w:t>
+      </w:r>
+      <w:proofErr w:type="spellEnd"/>
+      <w:r>
+        <w:t xml:space="preserve"> SC, </w:t>
+      </w:r>
+      <w:proofErr w:type="spellStart"/>
+      <w:r>
+        <w:t>Gries</w:t>
+      </w:r>
+      <w:proofErr w:type="spellEnd"/>
+      <w:r>
+        <w:t xml:space="preserve"> C, Han X, Hart E, et al. </w:t>
+      </w:r>
+      <w:proofErr w:type="gramStart"/>
+      <w:r>
+        <w:t>The Tao of open science for ecology.</w:t>
+      </w:r>
+      <w:proofErr w:type="gramEnd"/>
+      <w:r>
+        <w:t xml:space="preserve"> Ecosphere. 2015</w:t>
+      </w:r>
+      <w:proofErr w:type="gramStart"/>
+      <w:r>
+        <w:t>;6</w:t>
+      </w:r>
+      <w:proofErr w:type="gramEnd"/>
+      <w:r>
+        <w:t xml:space="preserve">(7):1-13. </w:t>
+      </w:r>
+      <w:proofErr w:type="spellStart"/>
+      <w:proofErr w:type="gramStart"/>
+      <w:r>
+        <w:t>doi</w:t>
+      </w:r>
+      <w:proofErr w:type="spellEnd"/>
+      <w:proofErr w:type="gramEnd"/>
+      <w:r>
+        <w:t>: 10.1890/ES14-00402.1.</w:t>
       </w:r>
     </w:p>
     <w:p>
@@ -1352,7 +2580,72 @@
       </w:r>
       <w:r>
         <w:tab/>
-        <w:t>Kueffer C, Niinemets Ü, Drenovsky RE, Kattge J, Milberg P, Poorter H, et al. Fame, glory and neglect in meta-analyses. Trends in Ecology and Evolution. 2011;26:493-4. doi: 10.1016/j.tree.2011.07.007.</w:t>
+      </w:r>
+      <w:proofErr w:type="spellStart"/>
+      <w:r>
+        <w:t>Kueffer</w:t>
+      </w:r>
+      <w:proofErr w:type="spellEnd"/>
+      <w:r>
+        <w:t xml:space="preserve"> C, </w:t>
+      </w:r>
+      <w:proofErr w:type="spellStart"/>
+      <w:r>
+        <w:t>Niinemets</w:t>
+      </w:r>
+      <w:proofErr w:type="spellEnd"/>
+      <w:r>
+        <w:t xml:space="preserve"> Ü, </w:t>
+      </w:r>
+      <w:proofErr w:type="spellStart"/>
+      <w:r>
+        <w:t>Drenovsky</w:t>
+      </w:r>
+      <w:proofErr w:type="spellEnd"/>
+      <w:r>
+        <w:t xml:space="preserve"> RE, </w:t>
+      </w:r>
+      <w:proofErr w:type="spellStart"/>
+      <w:r>
+        <w:t>Kattge</w:t>
+      </w:r>
+      <w:proofErr w:type="spellEnd"/>
+      <w:r>
+        <w:t xml:space="preserve"> J, Milberg P, </w:t>
+      </w:r>
+      <w:proofErr w:type="spellStart"/>
+      <w:r>
+        <w:t>Poorter</w:t>
+      </w:r>
+      <w:proofErr w:type="spellEnd"/>
+      <w:r>
+        <w:t xml:space="preserve"> H, et al. Fame, glory and neglect in meta-analyses. </w:t>
+      </w:r>
+      <w:proofErr w:type="gramStart"/>
+      <w:r>
+        <w:t>Trends in Ecology and Evolution.</w:t>
+      </w:r>
+      <w:proofErr w:type="gramEnd"/>
+      <w:r>
+        <w:t xml:space="preserve"> 2011</w:t>
+      </w:r>
+      <w:proofErr w:type="gramStart"/>
+      <w:r>
+        <w:t>;26:493</w:t>
+      </w:r>
+      <w:proofErr w:type="gramEnd"/>
+      <w:r>
+        <w:t xml:space="preserve">-4. </w:t>
+      </w:r>
+      <w:proofErr w:type="spellStart"/>
+      <w:proofErr w:type="gramStart"/>
+      <w:r>
+        <w:t>doi</w:t>
+      </w:r>
+      <w:proofErr w:type="spellEnd"/>
+      <w:proofErr w:type="gramEnd"/>
+      <w:r>
+        <w:t>: 10.1016/j.tree.2011.07.007.</w:t>
       </w:r>
     </w:p>
     <w:p>
@@ -1368,7 +2661,38 @@
       </w:r>
       <w:r>
         <w:tab/>
-        <w:t>Nosek BA, Alter G, Banks GC, Borsboom D, Bowman SD, Breckler SJ, et al. Promoting an open research culture. Science. 2015;348(6242):1422-5.</w:t>
+      </w:r>
+      <w:proofErr w:type="spellStart"/>
+      <w:r>
+        <w:t>Nosek</w:t>
+      </w:r>
+      <w:proofErr w:type="spellEnd"/>
+      <w:r>
+        <w:t xml:space="preserve"> BA, Alter G, Banks GC, </w:t>
+      </w:r>
+      <w:proofErr w:type="spellStart"/>
+      <w:r>
+        <w:t>Borsboom</w:t>
+      </w:r>
+      <w:proofErr w:type="spellEnd"/>
+      <w:r>
+        <w:t xml:space="preserve"> D, Bowman SD, </w:t>
+      </w:r>
+      <w:proofErr w:type="spellStart"/>
+      <w:r>
+        <w:t>Breckler</w:t>
+      </w:r>
+      <w:proofErr w:type="spellEnd"/>
+      <w:r>
+        <w:t xml:space="preserve"> SJ, et al. Promoting an open research culture. Science. 2015</w:t>
+      </w:r>
+      <w:proofErr w:type="gramStart"/>
+      <w:r>
+        <w:t>;348</w:t>
+      </w:r>
+      <w:proofErr w:type="gramEnd"/>
+      <w:r>
+        <w:t>(6242):1422-5.</w:t>
       </w:r>
     </w:p>
     <w:p>
@@ -1496,7 +2820,15 @@
         <w:t>Figure 2.</w:t>
       </w:r>
       <w:r>
-        <w:t xml:space="preserve"> Two of the many diagnostic figures that were produced as the incubation experiment proceeded. They show (top) the number of replicate measurements made on each soil core, by date of measurement, and (bottom) measurements with a data mismatch problem, indicating a data entry or other error (in the figure no errors, which would be in red, are extant). A wide range of similar diagnostic graphics (see </w:t>
+        <w:t xml:space="preserve"> </w:t>
+      </w:r>
+      <w:proofErr w:type="gramStart"/>
+      <w:r>
+        <w:t>Two of the many diagnostic figures that were produced as the incubation experiment proceeded.</w:t>
+      </w:r>
+      <w:proofErr w:type="gramEnd"/>
+      <w:r>
+        <w:t xml:space="preserve"> They show (top) the number of replicate measurements made on each soil core, by date of measurement, and (bottom) measurements with a data mismatch problem, indicating a data entry or other error (in the figure no errors, which would be in red, are extant). A wide range of similar diagnostic graphics (see </w:t>
       </w:r>
       <w:hyperlink r:id="rId14" w:anchor="current-diagnostics">
         <w:r>
@@ -1568,6 +2900,8 @@
           </wp:inline>
         </w:drawing>
       </w:r>
+      <w:bookmarkStart w:id="11" w:name="_GoBack"/>
+      <w:bookmarkEnd w:id="11"/>
     </w:p>
     <w:sectPr>
       <w:pgSz w:w="12240" w:h="15840"/>
